--- a/photos.docx
+++ b/photos.docx
@@ -3,52 +3,13 @@
 <w:document xmlns:wpc="http://schemas.microsoft.com/office/word/2010/wordprocessingCanvas" xmlns:cx="http://schemas.microsoft.com/office/drawing/2014/chartex" xmlns:cx1="http://schemas.microsoft.com/office/drawing/2015/9/8/chartex" xmlns:cx2="http://schemas.microsoft.com/office/drawing/2015/10/21/chartex" xmlns:cx3="http://schemas.microsoft.com/office/drawing/2016/5/9/chartex" xmlns:cx4="http://schemas.microsoft.com/office/drawing/2016/5/10/chartex" xmlns:cx5="http://schemas.microsoft.com/office/drawing/2016/5/11/chartex" xmlns:cx6="http://schemas.microsoft.com/office/drawing/2016/5/12/chartex" xmlns:cx7="http://schemas.microsoft.com/office/drawing/2016/5/13/chartex" xmlns:cx8="http://schemas.microsoft.com/office/drawing/2016/5/14/chartex" xmlns:mc="http://schemas.openxmlformats.org/markup-compatibility/2006" xmlns:aink="http://schemas.microsoft.com/office/drawing/2016/ink" xmlns:am3d="http://schemas.microsoft.com/office/drawing/2017/model3d" xmlns:o="urn:schemas-microsoft-com:office:office" xmlns:r="http://schemas.openxmlformats.org/officeDocument/2006/relationships" xmlns:m="http://schemas.openxmlformats.org/officeDocument/2006/math" xmlns:v="urn:schemas-microsoft-com:vml" xmlns:wp14="http://schemas.microsoft.com/office/word/2010/wordprocessingDrawing" xmlns:wp="http://schemas.openxmlformats.org/drawingml/2006/wordprocessingDrawing" xmlns:w10="urn:schemas-microsoft-com:office:word" xmlns:w="http://schemas.openxmlformats.org/wordprocessingml/2006/main" xmlns:w14="http://schemas.microsoft.com/office/word/2010/wordml" xmlns:w15="http://schemas.microsoft.com/office/word/2012/wordml" xmlns:w16cid="http://schemas.microsoft.com/office/word/2016/wordml/cid" xmlns:w16se="http://schemas.microsoft.com/office/word/2015/wordml/symex" xmlns:wpg="http://schemas.microsoft.com/office/word/2010/wordprocessingGroup" xmlns:wpi="http://schemas.microsoft.com/office/word/2010/wordprocessingInk" xmlns:wne="http://schemas.microsoft.com/office/word/2006/wordml" xmlns:wps="http://schemas.microsoft.com/office/word/2010/wordprocessingShape" mc:Ignorable="w14 w15 w16se w16cid wp14">
   <w:body>
     <w:p>
+      <w:bookmarkStart w:id="0" w:name="_GoBack"/>
       <w:r>
         <w:drawing>
-          <wp:inline distT="0" distB="0" distL="0" distR="0" wp14:anchorId="28C43C2A" wp14:editId="7FDE795D">
-            <wp:extent cx="3464600" cy="4210261"/>
-            <wp:effectExtent l="0" t="0" r="2540" b="0"/>
+          <wp:inline distT="0" distB="0" distL="0" distR="0" wp14:anchorId="28C43C2A" wp14:editId="02C1B662">
+            <wp:extent cx="2951488" cy="3586716"/>
+            <wp:effectExtent l="0" t="0" r="1270" b="0"/>
             <wp:docPr id="1" name="Picture 1"/>
-            <wp:cNvGraphicFramePr>
-              <a:graphicFrameLocks xmlns:a="http://schemas.openxmlformats.org/drawingml/2006/main" noChangeAspect="1"/>
-            </wp:cNvGraphicFramePr>
-            <a:graphic xmlns:a="http://schemas.openxmlformats.org/drawingml/2006/main">
-              <a:graphicData uri="http://schemas.openxmlformats.org/drawingml/2006/picture">
-                <pic:pic xmlns:pic="http://schemas.openxmlformats.org/drawingml/2006/picture">
-                  <pic:nvPicPr>
-                    <pic:cNvPr id="1" name=""/>
-                    <pic:cNvPicPr/>
-                  </pic:nvPicPr>
-                  <pic:blipFill>
-                    <a:blip r:embed="rId4"/>
-                    <a:stretch>
-                      <a:fillRect/>
-                    </a:stretch>
-                  </pic:blipFill>
-                  <pic:spPr>
-                    <a:xfrm>
-                      <a:off x="0" y="0"/>
-                      <a:ext cx="3464600" cy="4210261"/>
-                    </a:xfrm>
-                    <a:prstGeom prst="rect">
-                      <a:avLst/>
-                    </a:prstGeom>
-                  </pic:spPr>
-                </pic:pic>
-              </a:graphicData>
-            </a:graphic>
-          </wp:inline>
-        </w:drawing>
-      </w:r>
-      <w:bookmarkStart w:id="0" w:name="_GoBack"/>
-      <w:bookmarkEnd w:id="0"/>
-      <w:r>
-        <w:lastRenderedPageBreak/>
-        <w:drawing>
-          <wp:inline distT="0" distB="0" distL="0" distR="0" wp14:anchorId="3712952B" wp14:editId="0FD78EA3">
-            <wp:extent cx="5689600" cy="4289784"/>
-            <wp:effectExtent l="0" t="0" r="6350" b="0"/>
-            <wp:docPr id="2" name="Picture 2"/>
             <wp:cNvGraphicFramePr>
               <a:graphicFrameLocks xmlns:a="http://schemas.openxmlformats.org/drawingml/2006/main" noChangeAspect="1"/>
             </wp:cNvGraphicFramePr>
@@ -68,7 +29,125 @@
                   <pic:spPr>
                     <a:xfrm>
                       <a:off x="0" y="0"/>
-                      <a:ext cx="5735058" cy="4324058"/>
+                      <a:ext cx="2956021" cy="3592224"/>
+                    </a:xfrm>
+                    <a:prstGeom prst="rect">
+                      <a:avLst/>
+                    </a:prstGeom>
+                  </pic:spPr>
+                </pic:pic>
+              </a:graphicData>
+            </a:graphic>
+          </wp:inline>
+        </w:drawing>
+      </w:r>
+      <w:bookmarkEnd w:id="0"/>
+    </w:p>
+    <w:p>
+      <w:r>
+        <w:lastRenderedPageBreak/>
+        <w:drawing>
+          <wp:inline distT="0" distB="0" distL="0" distR="0" wp14:anchorId="3712952B" wp14:editId="7E67451E">
+            <wp:extent cx="5689600" cy="4289784"/>
+            <wp:effectExtent l="0" t="0" r="6350" b="0"/>
+            <wp:docPr id="2" name="Picture 2"/>
+            <wp:cNvGraphicFramePr>
+              <a:graphicFrameLocks xmlns:a="http://schemas.openxmlformats.org/drawingml/2006/main" noChangeAspect="1"/>
+            </wp:cNvGraphicFramePr>
+            <a:graphic xmlns:a="http://schemas.openxmlformats.org/drawingml/2006/main">
+              <a:graphicData uri="http://schemas.openxmlformats.org/drawingml/2006/picture">
+                <pic:pic xmlns:pic="http://schemas.openxmlformats.org/drawingml/2006/picture">
+                  <pic:nvPicPr>
+                    <pic:cNvPr id="1" name=""/>
+                    <pic:cNvPicPr/>
+                  </pic:nvPicPr>
+                  <pic:blipFill>
+                    <a:blip r:embed="rId6"/>
+                    <a:stretch>
+                      <a:fillRect/>
+                    </a:stretch>
+                  </pic:blipFill>
+                  <pic:spPr>
+                    <a:xfrm>
+                      <a:off x="0" y="0"/>
+                      <a:ext cx="5689600" cy="4289784"/>
+                    </a:xfrm>
+                    <a:prstGeom prst="rect">
+                      <a:avLst/>
+                    </a:prstGeom>
+                  </pic:spPr>
+                </pic:pic>
+              </a:graphicData>
+            </a:graphic>
+          </wp:inline>
+        </w:drawing>
+      </w:r>
+    </w:p>
+    <w:p>
+      <w:r>
+        <w:lastRenderedPageBreak/>
+        <w:drawing>
+          <wp:inline distT="0" distB="0" distL="0" distR="0" wp14:anchorId="5A057BC0" wp14:editId="1F6963CC">
+            <wp:extent cx="2747645" cy="3528060"/>
+            <wp:effectExtent l="0" t="0" r="0" b="0"/>
+            <wp:docPr id="4" name="Picture 4"/>
+            <wp:cNvGraphicFramePr>
+              <a:graphicFrameLocks xmlns:a="http://schemas.openxmlformats.org/drawingml/2006/main" noChangeAspect="1"/>
+            </wp:cNvGraphicFramePr>
+            <a:graphic xmlns:a="http://schemas.openxmlformats.org/drawingml/2006/main">
+              <a:graphicData uri="http://schemas.openxmlformats.org/drawingml/2006/picture">
+                <pic:pic xmlns:pic="http://schemas.openxmlformats.org/drawingml/2006/picture">
+                  <pic:nvPicPr>
+                    <pic:cNvPr id="1" name=""/>
+                    <pic:cNvPicPr/>
+                  </pic:nvPicPr>
+                  <pic:blipFill>
+                    <a:blip r:embed="rId7"/>
+                    <a:stretch>
+                      <a:fillRect/>
+                    </a:stretch>
+                  </pic:blipFill>
+                  <pic:spPr>
+                    <a:xfrm>
+                      <a:off x="0" y="0"/>
+                      <a:ext cx="2747645" cy="3528060"/>
+                    </a:xfrm>
+                    <a:prstGeom prst="rect">
+                      <a:avLst/>
+                    </a:prstGeom>
+                  </pic:spPr>
+                </pic:pic>
+              </a:graphicData>
+            </a:graphic>
+          </wp:inline>
+        </w:drawing>
+      </w:r>
+      <w:r>
+        <w:drawing>
+          <wp:inline distT="0" distB="0" distL="0" distR="0" wp14:anchorId="3D8C98F6" wp14:editId="55D4F81F">
+            <wp:extent cx="3054350" cy="3528060"/>
+            <wp:effectExtent l="0" t="0" r="0" b="0"/>
+            <wp:docPr id="5" name="Picture 5"/>
+            <wp:cNvGraphicFramePr>
+              <a:graphicFrameLocks xmlns:a="http://schemas.openxmlformats.org/drawingml/2006/main" noChangeAspect="1"/>
+            </wp:cNvGraphicFramePr>
+            <a:graphic xmlns:a="http://schemas.openxmlformats.org/drawingml/2006/main">
+              <a:graphicData uri="http://schemas.openxmlformats.org/drawingml/2006/picture">
+                <pic:pic xmlns:pic="http://schemas.openxmlformats.org/drawingml/2006/picture">
+                  <pic:nvPicPr>
+                    <pic:cNvPr id="1" name=""/>
+                    <pic:cNvPicPr/>
+                  </pic:nvPicPr>
+                  <pic:blipFill>
+                    <a:blip r:embed="rId8"/>
+                    <a:stretch>
+                      <a:fillRect/>
+                    </a:stretch>
+                  </pic:blipFill>
+                  <pic:spPr>
+                    <a:xfrm>
+                      <a:off x="0" y="0"/>
+                      <a:ext cx="3054350" cy="3528060"/>
                     </a:xfrm>
                     <a:prstGeom prst="rect">
                       <a:avLst/>
@@ -817,4 +896,16 @@
     </a:ext>
   </a:extLst>
 </a:theme>
+</file>
+
+<file path=customXml/item1.xml><?xml version="1.0" encoding="utf-8"?>
+<b:Sources xmlns:b="http://schemas.openxmlformats.org/officeDocument/2006/bibliography" xmlns="http://schemas.openxmlformats.org/officeDocument/2006/bibliography" SelectedStyle="\APASixthEditionOfficeOnline.xsl" StyleName="APA" Version="6"/>
+</file>
+
+<file path=customXml/itemProps1.xml><?xml version="1.0" encoding="utf-8"?>
+<ds:datastoreItem xmlns:ds="http://schemas.openxmlformats.org/officeDocument/2006/customXml" ds:itemID="{7085344F-2A55-430D-B6C6-4AADC5557200}">
+  <ds:schemaRefs>
+    <ds:schemaRef ds:uri="http://schemas.openxmlformats.org/officeDocument/2006/bibliography"/>
+  </ds:schemaRefs>
+</ds:datastoreItem>
 </file>
--- a/photos.docx
+++ b/photos.docx
@@ -3,12 +3,16 @@
 <w:document xmlns:wpc="http://schemas.microsoft.com/office/word/2010/wordprocessingCanvas" xmlns:cx="http://schemas.microsoft.com/office/drawing/2014/chartex" xmlns:cx1="http://schemas.microsoft.com/office/drawing/2015/9/8/chartex" xmlns:cx2="http://schemas.microsoft.com/office/drawing/2015/10/21/chartex" xmlns:cx3="http://schemas.microsoft.com/office/drawing/2016/5/9/chartex" xmlns:cx4="http://schemas.microsoft.com/office/drawing/2016/5/10/chartex" xmlns:cx5="http://schemas.microsoft.com/office/drawing/2016/5/11/chartex" xmlns:cx6="http://schemas.microsoft.com/office/drawing/2016/5/12/chartex" xmlns:cx7="http://schemas.microsoft.com/office/drawing/2016/5/13/chartex" xmlns:cx8="http://schemas.microsoft.com/office/drawing/2016/5/14/chartex" xmlns:mc="http://schemas.openxmlformats.org/markup-compatibility/2006" xmlns:aink="http://schemas.microsoft.com/office/drawing/2016/ink" xmlns:am3d="http://schemas.microsoft.com/office/drawing/2017/model3d" xmlns:o="urn:schemas-microsoft-com:office:office" xmlns:r="http://schemas.openxmlformats.org/officeDocument/2006/relationships" xmlns:m="http://schemas.openxmlformats.org/officeDocument/2006/math" xmlns:v="urn:schemas-microsoft-com:vml" xmlns:wp14="http://schemas.microsoft.com/office/word/2010/wordprocessingDrawing" xmlns:wp="http://schemas.openxmlformats.org/drawingml/2006/wordprocessingDrawing" xmlns:w10="urn:schemas-microsoft-com:office:word" xmlns:w="http://schemas.openxmlformats.org/wordprocessingml/2006/main" xmlns:w14="http://schemas.microsoft.com/office/word/2010/wordml" xmlns:w15="http://schemas.microsoft.com/office/word/2012/wordml" xmlns:w16cid="http://schemas.microsoft.com/office/word/2016/wordml/cid" xmlns:w16se="http://schemas.microsoft.com/office/word/2015/wordml/symex" xmlns:wpg="http://schemas.microsoft.com/office/word/2010/wordprocessingGroup" xmlns:wpi="http://schemas.microsoft.com/office/word/2010/wordprocessingInk" xmlns:wne="http://schemas.microsoft.com/office/word/2006/wordml" xmlns:wps="http://schemas.microsoft.com/office/word/2010/wordprocessingShape" mc:Ignorable="w14 w15 w16se w16cid wp14">
   <w:body>
     <w:p>
-      <w:bookmarkStart w:id="0" w:name="_GoBack"/>
+      <w:pPr>
+        <w:rPr>
+          <w:lang w:val="es-MX"/>
+        </w:rPr>
+      </w:pPr>
       <w:r>
         <w:drawing>
-          <wp:inline distT="0" distB="0" distL="0" distR="0" wp14:anchorId="28C43C2A" wp14:editId="02C1B662">
-            <wp:extent cx="2951488" cy="3586716"/>
-            <wp:effectExtent l="0" t="0" r="1270" b="0"/>
+          <wp:inline distT="0" distB="0" distL="0" distR="0" wp14:anchorId="28C43C2A" wp14:editId="66440F34">
+            <wp:extent cx="2694643" cy="3274592"/>
+            <wp:effectExtent l="0" t="0" r="0" b="2540"/>
             <wp:docPr id="1" name="Picture 1"/>
             <wp:cNvGraphicFramePr>
               <a:graphicFrameLocks xmlns:a="http://schemas.openxmlformats.org/drawingml/2006/main" noChangeAspect="1"/>
@@ -29,7 +33,7 @@
                   <pic:spPr>
                     <a:xfrm>
                       <a:off x="0" y="0"/>
-                      <a:ext cx="2956021" cy="3592224"/>
+                      <a:ext cx="2694643" cy="3274592"/>
                     </a:xfrm>
                     <a:prstGeom prst="rect">
                       <a:avLst/>
@@ -41,16 +45,12 @@
           </wp:inline>
         </w:drawing>
       </w:r>
-      <w:bookmarkEnd w:id="0"/>
-    </w:p>
-    <w:p>
       <w:r>
-        <w:lastRenderedPageBreak/>
         <w:drawing>
-          <wp:inline distT="0" distB="0" distL="0" distR="0" wp14:anchorId="3712952B" wp14:editId="7E67451E">
-            <wp:extent cx="5689600" cy="4289784"/>
-            <wp:effectExtent l="0" t="0" r="6350" b="0"/>
-            <wp:docPr id="2" name="Picture 2"/>
+          <wp:inline distT="0" distB="0" distL="0" distR="0" wp14:anchorId="72E26DDF" wp14:editId="329ED2F0">
+            <wp:extent cx="3399859" cy="2563392"/>
+            <wp:effectExtent l="0" t="0" r="0" b="8890"/>
+            <wp:docPr id="7" name="Picture 7"/>
             <wp:cNvGraphicFramePr>
               <a:graphicFrameLocks xmlns:a="http://schemas.openxmlformats.org/drawingml/2006/main" noChangeAspect="1"/>
             </wp:cNvGraphicFramePr>
@@ -70,7 +70,7 @@
                   <pic:spPr>
                     <a:xfrm>
                       <a:off x="0" y="0"/>
-                      <a:ext cx="5689600" cy="4289784"/>
+                      <a:ext cx="3410765" cy="2571615"/>
                     </a:xfrm>
                     <a:prstGeom prst="rect">
                       <a:avLst/>
@@ -82,15 +82,17 @@
           </wp:inline>
         </w:drawing>
       </w:r>
+      <w:bookmarkStart w:id="0" w:name="_GoBack"/>
+      <w:bookmarkEnd w:id="0"/>
     </w:p>
     <w:p>
       <w:r>
         <w:lastRenderedPageBreak/>
         <w:drawing>
-          <wp:inline distT="0" distB="0" distL="0" distR="0" wp14:anchorId="5A057BC0" wp14:editId="1F6963CC">
-            <wp:extent cx="2747645" cy="3528060"/>
-            <wp:effectExtent l="0" t="0" r="0" b="0"/>
-            <wp:docPr id="4" name="Picture 4"/>
+          <wp:inline distT="0" distB="0" distL="0" distR="0" wp14:anchorId="3C1103E0" wp14:editId="73CE8E20">
+            <wp:extent cx="3063240" cy="3528060"/>
+            <wp:effectExtent l="0" t="0" r="3810" b="0"/>
+            <wp:docPr id="3" name="Picture 3"/>
             <wp:cNvGraphicFramePr>
               <a:graphicFrameLocks xmlns:a="http://schemas.openxmlformats.org/drawingml/2006/main" noChangeAspect="1"/>
             </wp:cNvGraphicFramePr>
@@ -110,7 +112,7 @@
                   <pic:spPr>
                     <a:xfrm>
                       <a:off x="0" y="0"/>
-                      <a:ext cx="2747645" cy="3528060"/>
+                      <a:ext cx="3063240" cy="3528060"/>
                     </a:xfrm>
                     <a:prstGeom prst="rect">
                       <a:avLst/>
@@ -124,10 +126,10 @@
       </w:r>
       <w:r>
         <w:drawing>
-          <wp:inline distT="0" distB="0" distL="0" distR="0" wp14:anchorId="3D8C98F6" wp14:editId="55D4F81F">
-            <wp:extent cx="3054350" cy="3528060"/>
+          <wp:inline distT="0" distB="0" distL="0" distR="0" wp14:anchorId="68753E0B" wp14:editId="74DA162B">
+            <wp:extent cx="2790190" cy="3528060"/>
             <wp:effectExtent l="0" t="0" r="0" b="0"/>
-            <wp:docPr id="5" name="Picture 5"/>
+            <wp:docPr id="6" name="Picture 6"/>
             <wp:cNvGraphicFramePr>
               <a:graphicFrameLocks xmlns:a="http://schemas.openxmlformats.org/drawingml/2006/main" noChangeAspect="1"/>
             </wp:cNvGraphicFramePr>
@@ -147,7 +149,7 @@
                   <pic:spPr>
                     <a:xfrm>
                       <a:off x="0" y="0"/>
-                      <a:ext cx="3054350" cy="3528060"/>
+                      <a:ext cx="2790190" cy="3528060"/>
                     </a:xfrm>
                     <a:prstGeom prst="rect">
                       <a:avLst/>
@@ -903,7 +905,7 @@
 </file>
 
 <file path=customXml/itemProps1.xml><?xml version="1.0" encoding="utf-8"?>
-<ds:datastoreItem xmlns:ds="http://schemas.openxmlformats.org/officeDocument/2006/customXml" ds:itemID="{7085344F-2A55-430D-B6C6-4AADC5557200}">
+<ds:datastoreItem xmlns:ds="http://schemas.openxmlformats.org/officeDocument/2006/customXml" ds:itemID="{EEAA5A2E-DDA6-4899-A138-C5A9CB5E8EFC}">
   <ds:schemaRefs>
     <ds:schemaRef ds:uri="http://schemas.openxmlformats.org/officeDocument/2006/bibliography"/>
   </ds:schemaRefs>
